--- a/Vetki_iss1_editing.docx
+++ b/Vetki_iss1_editing.docx
@@ -3,18 +3,45 @@
 <w:document xmlns:wpc="http://schemas.microsoft.com/office/word/2010/wordprocessingCanvas" xmlns:mc="http://schemas.openxmlformats.org/markup-compatibility/2006" xmlns:o="urn:schemas-microsoft-com:office:office" xmlns:r="http://schemas.openxmlformats.org/officeDocument/2006/relationships" xmlns:m="http://schemas.openxmlformats.org/officeDocument/2006/math" xmlns:v="urn:schemas-microsoft-com:vml" xmlns:wp14="http://schemas.microsoft.com/office/word/2010/wordprocessingDrawing" xmlns:wp="http://schemas.openxmlformats.org/drawingml/2006/wordprocessingDrawing" xmlns:w10="urn:schemas-microsoft-com:office:word" xmlns:w="http://schemas.openxmlformats.org/wordprocessingml/2006/main" xmlns:w14="http://schemas.microsoft.com/office/word/2010/wordml" xmlns:wpg="http://schemas.microsoft.com/office/word/2010/wordprocessingGroup" xmlns:wpi="http://schemas.microsoft.com/office/word/2010/wordprocessingInk" xmlns:wne="http://schemas.microsoft.com/office/word/2006/wordml" xmlns:wps="http://schemas.microsoft.com/office/word/2010/wordprocessingShape" mc:Ignorable="w14 wp14">
   <w:body>
     <w:p>
+      <w:pPr>
+        <w:rPr>
+          <w:lang w:val="en-US"/>
+        </w:rPr>
+      </w:pPr>
       <w:r>
         <w:t>Файл.</w:t>
       </w:r>
     </w:p>
     <w:p>
       <w:pPr>
+        <w:pStyle w:val="a3"/>
+        <w:numPr>
+          <w:ilvl w:val="0"/>
+          <w:numId w:val="3"/>
+        </w:numPr>
+      </w:pPr>
+      <w:r>
+        <w:t xml:space="preserve">Делаем первую поправку. Оформляем </w:t>
+      </w:r>
+      <w:proofErr w:type="spellStart"/>
+      <w:r>
+        <w:t>коммит</w:t>
+      </w:r>
+      <w:proofErr w:type="spellEnd"/>
+    </w:p>
+    <w:p>
+      <w:pPr>
+        <w:pStyle w:val="a3"/>
+      </w:pPr>
+      <w:bookmarkStart w:id="0" w:name="_GoBack"/>
+      <w:bookmarkEnd w:id="0"/>
+    </w:p>
+    <w:p>
+      <w:pPr>
         <w:rPr>
           <w:lang w:val="en-US"/>
         </w:rPr>
       </w:pPr>
-      <w:bookmarkStart w:id="0" w:name="_GoBack"/>
-      <w:bookmarkEnd w:id="0"/>
     </w:p>
     <w:p>
       <w:pPr>
@@ -36,6 +63,95 @@
 <file path=word/numbering.xml><?xml version="1.0" encoding="utf-8"?>
 <w:numbering xmlns:wpc="http://schemas.microsoft.com/office/word/2010/wordprocessingCanvas" xmlns:mc="http://schemas.openxmlformats.org/markup-compatibility/2006" xmlns:o="urn:schemas-microsoft-com:office:office" xmlns:r="http://schemas.openxmlformats.org/officeDocument/2006/relationships" xmlns:m="http://schemas.openxmlformats.org/officeDocument/2006/math" xmlns:v="urn:schemas-microsoft-com:vml" xmlns:wp14="http://schemas.microsoft.com/office/word/2010/wordprocessingDrawing" xmlns:wp="http://schemas.openxmlformats.org/drawingml/2006/wordprocessingDrawing" xmlns:w10="urn:schemas-microsoft-com:office:word" xmlns:w="http://schemas.openxmlformats.org/wordprocessingml/2006/main" xmlns:w14="http://schemas.microsoft.com/office/word/2010/wordml" xmlns:wpg="http://schemas.microsoft.com/office/word/2010/wordprocessingGroup" xmlns:wpi="http://schemas.microsoft.com/office/word/2010/wordprocessingInk" xmlns:wne="http://schemas.microsoft.com/office/word/2006/wordml" xmlns:wps="http://schemas.microsoft.com/office/word/2010/wordprocessingShape" mc:Ignorable="w14 wp14">
   <w:abstractNum w:abstractNumId="0">
+    <w:nsid w:val="18D8498F"/>
+    <w:multiLevelType w:val="hybridMultilevel"/>
+    <w:tmpl w:val="79D2F568"/>
+    <w:lvl w:ilvl="0" w:tplc="0419000F">
+      <w:start w:val="1"/>
+      <w:numFmt w:val="decimal"/>
+      <w:lvlText w:val="%1."/>
+      <w:lvlJc w:val="left"/>
+      <w:pPr>
+        <w:ind w:left="720" w:hanging="360"/>
+      </w:pPr>
+      <w:rPr>
+        <w:rFonts w:hint="default"/>
+      </w:rPr>
+    </w:lvl>
+    <w:lvl w:ilvl="1" w:tplc="04190019" w:tentative="1">
+      <w:start w:val="1"/>
+      <w:numFmt w:val="lowerLetter"/>
+      <w:lvlText w:val="%2."/>
+      <w:lvlJc w:val="left"/>
+      <w:pPr>
+        <w:ind w:left="1440" w:hanging="360"/>
+      </w:pPr>
+    </w:lvl>
+    <w:lvl w:ilvl="2" w:tplc="0419001B" w:tentative="1">
+      <w:start w:val="1"/>
+      <w:numFmt w:val="lowerRoman"/>
+      <w:lvlText w:val="%3."/>
+      <w:lvlJc w:val="right"/>
+      <w:pPr>
+        <w:ind w:left="2160" w:hanging="180"/>
+      </w:pPr>
+    </w:lvl>
+    <w:lvl w:ilvl="3" w:tplc="0419000F" w:tentative="1">
+      <w:start w:val="1"/>
+      <w:numFmt w:val="decimal"/>
+      <w:lvlText w:val="%4."/>
+      <w:lvlJc w:val="left"/>
+      <w:pPr>
+        <w:ind w:left="2880" w:hanging="360"/>
+      </w:pPr>
+    </w:lvl>
+    <w:lvl w:ilvl="4" w:tplc="04190019" w:tentative="1">
+      <w:start w:val="1"/>
+      <w:numFmt w:val="lowerLetter"/>
+      <w:lvlText w:val="%5."/>
+      <w:lvlJc w:val="left"/>
+      <w:pPr>
+        <w:ind w:left="3600" w:hanging="360"/>
+      </w:pPr>
+    </w:lvl>
+    <w:lvl w:ilvl="5" w:tplc="0419001B" w:tentative="1">
+      <w:start w:val="1"/>
+      <w:numFmt w:val="lowerRoman"/>
+      <w:lvlText w:val="%6."/>
+      <w:lvlJc w:val="right"/>
+      <w:pPr>
+        <w:ind w:left="4320" w:hanging="180"/>
+      </w:pPr>
+    </w:lvl>
+    <w:lvl w:ilvl="6" w:tplc="0419000F" w:tentative="1">
+      <w:start w:val="1"/>
+      <w:numFmt w:val="decimal"/>
+      <w:lvlText w:val="%7."/>
+      <w:lvlJc w:val="left"/>
+      <w:pPr>
+        <w:ind w:left="5040" w:hanging="360"/>
+      </w:pPr>
+    </w:lvl>
+    <w:lvl w:ilvl="7" w:tplc="04190019" w:tentative="1">
+      <w:start w:val="1"/>
+      <w:numFmt w:val="lowerLetter"/>
+      <w:lvlText w:val="%8."/>
+      <w:lvlJc w:val="left"/>
+      <w:pPr>
+        <w:ind w:left="5760" w:hanging="360"/>
+      </w:pPr>
+    </w:lvl>
+    <w:lvl w:ilvl="8" w:tplc="0419001B" w:tentative="1">
+      <w:start w:val="1"/>
+      <w:numFmt w:val="lowerRoman"/>
+      <w:lvlText w:val="%9."/>
+      <w:lvlJc w:val="right"/>
+      <w:pPr>
+        <w:ind w:left="6480" w:hanging="180"/>
+      </w:pPr>
+    </w:lvl>
+  </w:abstractNum>
+  <w:abstractNum w:abstractNumId="1">
     <w:nsid w:val="3D663BC1"/>
     <w:multiLevelType w:val="hybridMultilevel"/>
     <w:tmpl w:val="CA640E5E"/>
@@ -124,7 +240,7 @@
       </w:pPr>
     </w:lvl>
   </w:abstractNum>
-  <w:abstractNum w:abstractNumId="1">
+  <w:abstractNum w:abstractNumId="2">
     <w:nsid w:val="4D167D01"/>
     <w:multiLevelType w:val="hybridMultilevel"/>
     <w:tmpl w:val="D0D2AA6C"/>
@@ -214,9 +330,12 @@
     </w:lvl>
   </w:abstractNum>
   <w:num w:numId="1">
+    <w:abstractNumId w:val="2"/>
+  </w:num>
+  <w:num w:numId="2">
     <w:abstractNumId w:val="1"/>
   </w:num>
-  <w:num w:numId="2">
+  <w:num w:numId="3">
     <w:abstractNumId w:val="0"/>
   </w:num>
 </w:numbering>

--- a/Vetki_iss1_editing.docx
+++ b/Vetki_iss1_editing.docx
@@ -32,24 +32,51 @@
     <w:p>
       <w:pPr>
         <w:pStyle w:val="a3"/>
-      </w:pPr>
-      <w:bookmarkStart w:id="0" w:name="_GoBack"/>
-      <w:bookmarkEnd w:id="0"/>
-    </w:p>
-    <w:p>
-      <w:pPr>
+        <w:numPr>
+          <w:ilvl w:val="0"/>
+          <w:numId w:val="3"/>
+        </w:numPr>
+      </w:pPr>
+      <w:r>
+        <w:t xml:space="preserve">Делаем </w:t>
+      </w:r>
+      <w:proofErr w:type="spellStart"/>
+      <w:r>
         <w:rPr>
           <w:lang w:val="en-US"/>
         </w:rPr>
-      </w:pPr>
-    </w:p>
-    <w:p>
-      <w:pPr>
+        <w:t>вторую</w:t>
+      </w:r>
+      <w:proofErr w:type="spellEnd"/>
+      <w:r>
         <w:rPr>
           <w:lang w:val="en-US"/>
         </w:rPr>
-      </w:pPr>
+        <w:t xml:space="preserve"> </w:t>
+      </w:r>
+      <w:r>
+        <w:t xml:space="preserve">поправку. Оформляем </w:t>
+      </w:r>
+      <w:proofErr w:type="spellStart"/>
+      <w:r>
+        <w:t>коммит</w:t>
+      </w:r>
+      <w:bookmarkStart w:id="0" w:name="_GoBack"/>
+      <w:bookmarkEnd w:id="0"/>
+      <w:proofErr w:type="spellEnd"/>
     </w:p>
+    <w:p>
+      <w:pPr>
+        <w:pStyle w:val="a3"/>
+      </w:pPr>
+    </w:p>
+    <w:p>
+      <w:pPr>
+        <w:pStyle w:val="a3"/>
+      </w:pPr>
+    </w:p>
+    <w:p/>
+    <w:p/>
     <w:sectPr>
       <w:pgSz w:w="11906" w:h="16838"/>
       <w:pgMar w:top="993" w:right="850" w:bottom="1134" w:left="1701" w:header="708" w:footer="708" w:gutter="0"/>

--- a/Vetki_iss1_editing.docx
+++ b/Vetki_iss1_editing.docx
@@ -61,10 +61,48 @@
       <w:r>
         <w:t>коммит</w:t>
       </w:r>
+      <w:proofErr w:type="spellEnd"/>
+    </w:p>
+    <w:p>
+      <w:r>
+        <w:t>Продолжаем на мастере этот абзац.</w:t>
+      </w:r>
+      <w:r>
+        <w:br/>
+        <w:t>И еще</w:t>
+      </w:r>
+      <w:proofErr w:type="gramStart"/>
+      <w:r>
+        <w:t xml:space="preserve"> </w:t>
+      </w:r>
+      <w:r>
+        <w:t>П</w:t>
+      </w:r>
+      <w:proofErr w:type="gramEnd"/>
+      <w:r>
+        <w:t>родолжаем на мастере этот абзац.</w:t>
+      </w:r>
+      <w:r>
+        <w:br/>
+        <w:t>И еще</w:t>
+      </w:r>
+      <w:proofErr w:type="gramStart"/>
+      <w:r>
+        <w:t xml:space="preserve"> </w:t>
+      </w:r>
+      <w:r>
+        <w:t>П</w:t>
+      </w:r>
+      <w:proofErr w:type="gramEnd"/>
+      <w:r>
+        <w:t>родолжаем на мастере этот абзац.</w:t>
+      </w:r>
+    </w:p>
+    <w:p>
       <w:bookmarkStart w:id="0" w:name="_GoBack"/>
       <w:bookmarkEnd w:id="0"/>
-      <w:proofErr w:type="spellEnd"/>
     </w:p>
+    <w:p/>
     <w:p>
       <w:pPr>
         <w:pStyle w:val="a3"/>

--- a/Vetki_iss1_editing.docx
+++ b/Vetki_iss1_editing.docx
@@ -61,14 +61,17 @@
       <w:r>
         <w:t>коммит</w:t>
       </w:r>
-      <w:bookmarkStart w:id="0" w:name="_GoBack"/>
-      <w:bookmarkEnd w:id="0"/>
       <w:proofErr w:type="spellEnd"/>
     </w:p>
     <w:p>
       <w:pPr>
         <w:pStyle w:val="a3"/>
       </w:pPr>
+      <w:r>
+        <w:t>Добавляем в этот пункт. Ниже этой строчки на мастер ветке уже есть текст.</w:t>
+      </w:r>
+      <w:bookmarkStart w:id="0" w:name="_GoBack"/>
+      <w:bookmarkEnd w:id="0"/>
     </w:p>
     <w:p>
       <w:pPr>

--- a/Vetki_iss1_editing.docx
+++ b/Vetki_iss1_editing.docx
@@ -70,8 +70,46 @@
       <w:r>
         <w:t>Добавляем в этот пункт. Ниже этой строчки на мастер ветке уже есть текст.</w:t>
       </w:r>
+    </w:p>
+    <w:p>
+      <w:pPr>
+        <w:pStyle w:val="a3"/>
+      </w:pPr>
+      <w:r>
+        <w:t>Добавляем в этот пункт</w:t>
+      </w:r>
+      <w:r>
+        <w:rPr>
+          <w:lang w:val="en-US"/>
+        </w:rPr>
+        <w:t xml:space="preserve"> 2</w:t>
+      </w:r>
       <w:bookmarkStart w:id="0" w:name="_GoBack"/>
       <w:bookmarkEnd w:id="0"/>
+      <w:r>
+        <w:t xml:space="preserve">. Ниже этой строчки </w:t>
+      </w:r>
+      <w:proofErr w:type="gramStart"/>
+      <w:r>
+        <w:t>на</w:t>
+      </w:r>
+      <w:proofErr w:type="gramEnd"/>
+      <w:r>
+        <w:t xml:space="preserve"> </w:t>
+      </w:r>
+      <w:proofErr w:type="gramStart"/>
+      <w:r>
+        <w:t>мастер</w:t>
+      </w:r>
+      <w:proofErr w:type="gramEnd"/>
+      <w:r>
+        <w:t xml:space="preserve"> ветке уже есть текст.</w:t>
+      </w:r>
+    </w:p>
+    <w:p>
+      <w:pPr>
+        <w:pStyle w:val="a3"/>
+      </w:pPr>
     </w:p>
     <w:p>
       <w:pPr>

--- a/Vetki_iss1_editing.docx
+++ b/Vetki_iss1_editing.docx
@@ -66,58 +66,45 @@
     <w:p>
       <w:pPr>
         <w:pStyle w:val="a3"/>
-      </w:pPr>
-      <w:r>
-        <w:t>Добавляем в этот пункт. Ниже этой строчки на мастер ветке уже есть текст.</w:t>
-      </w:r>
-    </w:p>
-    <w:p>
-      <w:pPr>
-        <w:pStyle w:val="a3"/>
-      </w:pPr>
-      <w:r>
-        <w:t>Добавляем в этот пункт</w:t>
-      </w:r>
-      <w:r>
         <w:rPr>
           <w:lang w:val="en-US"/>
         </w:rPr>
-        <w:t xml:space="preserve"> 2</w:t>
+      </w:pPr>
+    </w:p>
+    <w:p>
+      <w:pPr>
+        <w:pStyle w:val="a3"/>
+      </w:pPr>
+      <w:r>
+        <w:t>Продолжаем на мастере этот абзац.</w:t>
+      </w:r>
+      <w:r>
+        <w:br/>
+        <w:t>И еще</w:t>
+      </w:r>
+      <w:proofErr w:type="gramStart"/>
+      <w:r>
+        <w:t xml:space="preserve"> П</w:t>
+      </w:r>
+      <w:proofErr w:type="gramEnd"/>
+      <w:r>
+        <w:t>родолжаем на мастере этот абзац.</w:t>
+      </w:r>
+      <w:r>
+        <w:br/>
+        <w:t>И еще</w:t>
+      </w:r>
+      <w:proofErr w:type="gramStart"/>
+      <w:r>
+        <w:t xml:space="preserve"> П</w:t>
+      </w:r>
+      <w:proofErr w:type="gramEnd"/>
+      <w:r>
+        <w:t>родолжаем на мастере этот абзац.</w:t>
       </w:r>
       <w:bookmarkStart w:id="0" w:name="_GoBack"/>
       <w:bookmarkEnd w:id="0"/>
-      <w:r>
-        <w:t xml:space="preserve">. Ниже этой строчки </w:t>
-      </w:r>
-      <w:proofErr w:type="gramStart"/>
-      <w:r>
-        <w:t>на</w:t>
-      </w:r>
-      <w:proofErr w:type="gramEnd"/>
-      <w:r>
-        <w:t xml:space="preserve"> </w:t>
-      </w:r>
-      <w:proofErr w:type="gramStart"/>
-      <w:r>
-        <w:t>мастер</w:t>
-      </w:r>
-      <w:proofErr w:type="gramEnd"/>
-      <w:r>
-        <w:t xml:space="preserve"> ветке уже есть текст.</w:t>
-      </w:r>
     </w:p>
-    <w:p>
-      <w:pPr>
-        <w:pStyle w:val="a3"/>
-      </w:pPr>
-    </w:p>
-    <w:p>
-      <w:pPr>
-        <w:pStyle w:val="a3"/>
-      </w:pPr>
-    </w:p>
-    <w:p/>
-    <w:p/>
     <w:sectPr>
       <w:pgSz w:w="11906" w:h="16838"/>
       <w:pgMar w:top="993" w:right="850" w:bottom="1134" w:left="1701" w:header="708" w:footer="708" w:gutter="0"/>

--- a/Vetki_iss1_editing.docx
+++ b/Vetki_iss1_editing.docx
@@ -64,6 +64,17 @@
       <w:proofErr w:type="spellEnd"/>
     </w:p>
     <w:p>
+      <w:pPr>
+        <w:pStyle w:val="a3"/>
+        <w:rPr>
+          <w:lang w:val="en-US"/>
+        </w:rPr>
+      </w:pPr>
+    </w:p>
+    <w:p>
+      <w:pPr>
+        <w:pStyle w:val="a3"/>
+      </w:pPr>
       <w:r>
         <w:t>Продолжаем на мастере этот абзац.</w:t>
       </w:r>
@@ -73,10 +84,7 @@
       </w:r>
       <w:proofErr w:type="gramStart"/>
       <w:r>
-        <w:t xml:space="preserve"> </w:t>
-      </w:r>
-      <w:r>
-        <w:t>П</w:t>
+        <w:t xml:space="preserve"> П</w:t>
       </w:r>
       <w:proofErr w:type="gramEnd"/>
       <w:r>
@@ -88,10 +96,7 @@
       </w:r>
       <w:proofErr w:type="gramStart"/>
       <w:r>
-        <w:t xml:space="preserve"> </w:t>
-      </w:r>
-      <w:r>
-        <w:t>П</w:t>
+        <w:t xml:space="preserve"> П</w:t>
       </w:r>
       <w:proofErr w:type="gramEnd"/>
       <w:r>
@@ -102,19 +107,6 @@
       <w:bookmarkStart w:id="0" w:name="_GoBack"/>
       <w:bookmarkEnd w:id="0"/>
     </w:p>
-    <w:p/>
-    <w:p>
-      <w:pPr>
-        <w:pStyle w:val="a3"/>
-      </w:pPr>
-    </w:p>
-    <w:p>
-      <w:pPr>
-        <w:pStyle w:val="a3"/>
-      </w:pPr>
-    </w:p>
-    <w:p/>
-    <w:p/>
     <w:sectPr>
       <w:pgSz w:w="11906" w:h="16838"/>
       <w:pgMar w:top="993" w:right="850" w:bottom="1134" w:left="1701" w:header="708" w:footer="708" w:gutter="0"/>
@@ -565,6 +557,7 @@
   <w:style w:type="paragraph" w:default="1" w:styleId="a">
     <w:name w:val="Normal"/>
     <w:qFormat/>
+    <w:rsid w:val="00B24384"/>
   </w:style>
   <w:style w:type="character" w:default="1" w:styleId="a0">
     <w:name w:val="Default Paragraph Font"/>
@@ -766,6 +759,7 @@
   <w:style w:type="paragraph" w:default="1" w:styleId="a">
     <w:name w:val="Normal"/>
     <w:qFormat/>
+    <w:rsid w:val="00B24384"/>
   </w:style>
   <w:style w:type="character" w:default="1" w:styleId="a0">
     <w:name w:val="Default Paragraph Font"/>

--- a/Vetki_iss1_editing.docx
+++ b/Vetki_iss1_editing.docx
@@ -74,6 +74,9 @@
     <w:p>
       <w:pPr>
         <w:pStyle w:val="a3"/>
+        <w:rPr>
+          <w:lang w:val="en-US"/>
+        </w:rPr>
       </w:pPr>
       <w:r>
         <w:t>Продолжаем на мастере этот абзац.</w:t>
@@ -101,6 +104,28 @@
       <w:proofErr w:type="gramEnd"/>
       <w:r>
         <w:t>родолжаем на мастере этот абзац.</w:t>
+      </w:r>
+    </w:p>
+    <w:p>
+      <w:pPr>
+        <w:pStyle w:val="a3"/>
+        <w:rPr>
+          <w:lang w:val="en-US"/>
+        </w:rPr>
+      </w:pPr>
+    </w:p>
+    <w:p>
+      <w:pPr>
+        <w:pStyle w:val="a3"/>
+        <w:rPr>
+          <w:lang w:val="en-US"/>
+        </w:rPr>
+      </w:pPr>
+      <w:r>
+        <w:rPr>
+          <w:lang w:val="en-US"/>
+        </w:rPr>
+        <w:t>Iss1</w:t>
       </w:r>
       <w:bookmarkStart w:id="0" w:name="_GoBack"/>
       <w:bookmarkEnd w:id="0"/>
